--- a/ai_13/taras_kibysh/Epic 3/epic_3_practice_and_labs_report_taras_kibysh.docx
+++ b/ai_13/taras_kibysh/Epic 3/epic_3_practice_and_labs_report_taras_kibysh.docx
@@ -4,27 +4,51 @@
   <w:body>
     <w:p>
       <w:pPr>
+        <w:spacing w:after="0" w:line="240" w:lineRule="auto"/>
         <w:jc w:val="center"/>
         <w:rPr>
           <w:rFonts w:ascii="Times New Roman" w:eastAsia="Times New Roman" w:hAnsi="Times New Roman" w:cs="Times New Roman"/>
+          <w:sz w:val="24"/>
+          <w:szCs w:val="24"/>
+        </w:rPr>
+      </w:pPr>
+      <w:r>
+        <w:rPr>
+          <w:rFonts w:ascii="Times New Roman" w:eastAsia="Times New Roman" w:hAnsi="Times New Roman" w:cs="Times New Roman"/>
+          <w:color w:val="000000"/>
           <w:sz w:val="28"/>
           <w:szCs w:val="28"/>
         </w:rPr>
-      </w:pPr>
-      <w:r>
-        <w:rPr>
-          <w:rFonts w:ascii="Times New Roman" w:eastAsia="Times New Roman" w:hAnsi="Times New Roman" w:cs="Times New Roman"/>
+        <w:t>Міністерство освіти і науки України</w:t>
+      </w:r>
+    </w:p>
+    <w:p>
+      <w:pPr>
+        <w:spacing w:after="0" w:line="240" w:lineRule="auto"/>
+        <w:jc w:val="center"/>
+        <w:rPr>
+          <w:rFonts w:ascii="Times New Roman" w:eastAsia="Times New Roman" w:hAnsi="Times New Roman" w:cs="Times New Roman"/>
+          <w:sz w:val="24"/>
+          <w:szCs w:val="24"/>
+        </w:rPr>
+      </w:pPr>
+      <w:r>
+        <w:rPr>
+          <w:rFonts w:ascii="Times New Roman" w:eastAsia="Times New Roman" w:hAnsi="Times New Roman" w:cs="Times New Roman"/>
+          <w:color w:val="000000"/>
           <w:sz w:val="28"/>
           <w:szCs w:val="28"/>
         </w:rPr>
-        <w:t>Міністерство освіти і науки України</w:t>
-      </w:r>
-    </w:p>
-    <w:p>
-      <w:pPr>
+        <w:t>Національний університет «Львівська політехніка»</w:t>
+      </w:r>
+    </w:p>
+    <w:p>
+      <w:pPr>
+        <w:spacing w:after="0" w:line="240" w:lineRule="auto"/>
         <w:jc w:val="center"/>
         <w:rPr>
           <w:rFonts w:ascii="Times New Roman" w:eastAsia="Times New Roman" w:hAnsi="Times New Roman" w:cs="Times New Roman"/>
+          <w:color w:val="000000"/>
           <w:sz w:val="28"/>
           <w:szCs w:val="28"/>
         </w:rPr>
@@ -32,63 +56,54 @@
       <w:r>
         <w:rPr>
           <w:rFonts w:ascii="Times New Roman" w:eastAsia="Times New Roman" w:hAnsi="Times New Roman" w:cs="Times New Roman"/>
+          <w:color w:val="000000"/>
           <w:sz w:val="28"/>
           <w:szCs w:val="28"/>
         </w:rPr>
-        <w:t>Національний університет «Львівська політехніка»</w:t>
-      </w:r>
-    </w:p>
-    <w:p>
-      <w:pPr>
-        <w:spacing w:after="0" w:line="360" w:lineRule="auto"/>
+        <w:t>Кафедра систем штучного інтелекту</w:t>
+      </w:r>
+    </w:p>
+    <w:p>
+      <w:pPr>
+        <w:spacing w:after="0" w:line="240" w:lineRule="auto"/>
         <w:jc w:val="center"/>
         <w:rPr>
           <w:rFonts w:ascii="Times New Roman" w:eastAsia="Times New Roman" w:hAnsi="Times New Roman" w:cs="Times New Roman"/>
-          <w:sz w:val="28"/>
-          <w:szCs w:val="28"/>
-        </w:rPr>
-      </w:pPr>
-      <w:r>
-        <w:rPr>
-          <w:rFonts w:ascii="Times New Roman" w:eastAsia="Times New Roman" w:hAnsi="Times New Roman" w:cs="Times New Roman"/>
-          <w:sz w:val="28"/>
-          <w:szCs w:val="28"/>
-        </w:rPr>
-        <w:t>Кафедра систем штучного інтелекту</w:t>
-      </w:r>
-    </w:p>
-    <w:p>
-      <w:pPr>
-        <w:rPr>
-          <w:rFonts w:ascii="Times New Roman" w:eastAsia="Times New Roman" w:hAnsi="Times New Roman" w:cs="Times New Roman"/>
-        </w:rPr>
-      </w:pPr>
-    </w:p>
-    <w:p>
-      <w:pPr>
-        <w:rPr>
-          <w:rFonts w:ascii="Times New Roman" w:eastAsia="Times New Roman" w:hAnsi="Times New Roman" w:cs="Times New Roman"/>
-        </w:rPr>
-      </w:pPr>
-    </w:p>
-    <w:p>
-      <w:pPr>
-        <w:jc w:val="center"/>
-        <w:rPr>
-          <w:rFonts w:ascii="Times New Roman" w:eastAsia="Times New Roman" w:hAnsi="Times New Roman" w:cs="Times New Roman"/>
-        </w:rPr>
-      </w:pPr>
-      <w:r>
-        <w:rPr>
+          <w:sz w:val="24"/>
+          <w:szCs w:val="24"/>
+        </w:rPr>
+      </w:pPr>
+    </w:p>
+    <w:p>
+      <w:pPr>
+        <w:spacing w:after="240" w:line="240" w:lineRule="auto"/>
+        <w:rPr>
+          <w:rFonts w:ascii="Times New Roman" w:eastAsia="Times New Roman" w:hAnsi="Times New Roman" w:cs="Times New Roman"/>
+          <w:sz w:val="24"/>
+          <w:szCs w:val="24"/>
+        </w:rPr>
+      </w:pPr>
+      <w:r>
+        <w:rPr>
+          <w:rFonts w:ascii="Times New Roman" w:eastAsia="Times New Roman" w:hAnsi="Times New Roman" w:cs="Times New Roman"/>
           <w:noProof/>
-          <w:color w:val="000000"/>
+          <w:sz w:val="24"/>
+          <w:szCs w:val="24"/>
           <w:bdr w:val="none" w:sz="0" w:space="0" w:color="auto" w:frame="1"/>
         </w:rPr>
         <w:drawing>
-          <wp:inline distT="0" distB="0" distL="0" distR="0" wp14:anchorId="17E983CF" wp14:editId="3214FC02">
-            <wp:extent cx="2644140" cy="2522220"/>
-            <wp:effectExtent l="0" t="0" r="3810" b="0"/>
-            <wp:docPr id="1" name="Picture 1"/>
+          <wp:anchor distT="0" distB="0" distL="114300" distR="114300" simplePos="0" relativeHeight="251673600" behindDoc="0" locked="0" layoutInCell="1" allowOverlap="1" wp14:anchorId="23AE4AA3" wp14:editId="0DA88ECC">
+            <wp:simplePos x="0" y="0"/>
+            <wp:positionH relativeFrom="margin">
+              <wp:align>center</wp:align>
+            </wp:positionH>
+            <wp:positionV relativeFrom="paragraph">
+              <wp:posOffset>298994</wp:posOffset>
+            </wp:positionV>
+            <wp:extent cx="2715895" cy="2574290"/>
+            <wp:effectExtent l="0" t="0" r="8255" b="0"/>
+            <wp:wrapTopAndBottom/>
+            <wp:docPr id="20" name="Picture 20" descr="A blue and white logo&#10;&#10;Description automatically generated"/>
             <wp:cNvGraphicFramePr>
               <a:graphicFrameLocks xmlns:a="http://schemas.openxmlformats.org/drawingml/2006/main" noChangeAspect="1"/>
             </wp:cNvGraphicFramePr>
@@ -96,13 +111,13 @@
               <a:graphicData uri="http://schemas.openxmlformats.org/drawingml/2006/picture">
                 <pic:pic xmlns:pic="http://schemas.openxmlformats.org/drawingml/2006/picture">
                   <pic:nvPicPr>
-                    <pic:cNvPr id="0" name="Picture 1"/>
+                    <pic:cNvPr id="0" name="Picture 1" descr="A blue and white logo&#10;&#10;Description automatically generated"/>
                     <pic:cNvPicPr>
                       <a:picLocks noChangeAspect="1" noChangeArrowheads="1"/>
                     </pic:cNvPicPr>
                   </pic:nvPicPr>
                   <pic:blipFill>
-                    <a:blip r:embed="rId8" cstate="print">
+                    <a:blip r:embed="rId8">
                       <a:extLst>
                         <a:ext uri="{28A0092B-C50C-407E-A947-70E740481C1C}">
                           <a14:useLocalDpi xmlns:a14="http://schemas.microsoft.com/office/drawing/2010/main" val="0"/>
@@ -117,7 +132,7 @@
                   <pic:spPr bwMode="auto">
                     <a:xfrm>
                       <a:off x="0" y="0"/>
-                      <a:ext cx="2644140" cy="2522220"/>
+                      <a:ext cx="2715895" cy="2574290"/>
                     </a:xfrm>
                     <a:prstGeom prst="rect">
                       <a:avLst/>
@@ -130,420 +145,414 @@
                 </pic:pic>
               </a:graphicData>
             </a:graphic>
-          </wp:inline>
+            <wp14:sizeRelH relativeFrom="page">
+              <wp14:pctWidth>0</wp14:pctWidth>
+            </wp14:sizeRelH>
+            <wp14:sizeRelV relativeFrom="page">
+              <wp14:pctHeight>0</wp14:pctHeight>
+            </wp14:sizeRelV>
+          </wp:anchor>
         </w:drawing>
       </w:r>
-    </w:p>
-    <w:p>
-      <w:pPr>
-        <w:spacing w:line="240" w:lineRule="auto"/>
+      <w:r>
+        <w:rPr>
+          <w:rFonts w:ascii="Times New Roman" w:eastAsia="Times New Roman" w:hAnsi="Times New Roman" w:cs="Times New Roman"/>
+          <w:sz w:val="24"/>
+          <w:szCs w:val="24"/>
+        </w:rPr>
+        <w:br/>
+      </w:r>
+      <w:r>
+        <w:rPr>
+          <w:rFonts w:ascii="Times New Roman" w:eastAsia="Times New Roman" w:hAnsi="Times New Roman" w:cs="Times New Roman"/>
+          <w:sz w:val="24"/>
+          <w:szCs w:val="24"/>
+        </w:rPr>
+        <w:br/>
+      </w:r>
+    </w:p>
+    <w:p>
+      <w:pPr>
+        <w:spacing w:after="0" w:line="240" w:lineRule="auto"/>
         <w:jc w:val="center"/>
         <w:rPr>
           <w:rFonts w:ascii="Times New Roman" w:eastAsia="Times New Roman" w:hAnsi="Times New Roman" w:cs="Times New Roman"/>
+          <w:sz w:val="24"/>
+          <w:szCs w:val="24"/>
+        </w:rPr>
+      </w:pPr>
+      <w:r>
+        <w:rPr>
+          <w:rFonts w:ascii="Times New Roman" w:eastAsia="Times New Roman" w:hAnsi="Times New Roman" w:cs="Times New Roman"/>
           <w:b/>
-          <w:sz w:val="40"/>
-          <w:szCs w:val="40"/>
-        </w:rPr>
-      </w:pPr>
-    </w:p>
-    <w:p>
-      <w:pPr>
-        <w:spacing w:line="240" w:lineRule="auto"/>
-        <w:jc w:val="center"/>
+          <w:bCs/>
+          <w:color w:val="000000"/>
+          <w:sz w:val="56"/>
+          <w:szCs w:val="56"/>
+        </w:rPr>
+        <w:t>Звіт</w:t>
+      </w:r>
+      <w:r>
         <w:rPr>
           <w:rFonts w:ascii="Times New Roman" w:eastAsia="Times New Roman" w:hAnsi="Times New Roman" w:cs="Times New Roman"/>
           <w:b/>
-          <w:sz w:val="40"/>
-          <w:szCs w:val="40"/>
-        </w:rPr>
-      </w:pPr>
-      <w:r>
-        <w:rPr>
-          <w:rFonts w:ascii="Times New Roman" w:eastAsia="Times New Roman" w:hAnsi="Times New Roman" w:cs="Times New Roman"/>
-          <w:b/>
-          <w:sz w:val="40"/>
-          <w:szCs w:val="40"/>
-        </w:rPr>
-        <w:t>Звіт</w:t>
-      </w:r>
-    </w:p>
-    <w:p>
-      <w:pPr>
-        <w:spacing w:line="240" w:lineRule="auto"/>
-        <w:jc w:val="center"/>
-        <w:rPr>
-          <w:rFonts w:ascii="Times New Roman" w:eastAsia="Times New Roman" w:hAnsi="Times New Roman" w:cs="Times New Roman"/>
+          <w:bCs/>
+          <w:color w:val="000000"/>
           <w:sz w:val="28"/>
           <w:szCs w:val="28"/>
         </w:rPr>
-      </w:pPr>
-      <w:r>
-        <w:rPr>
-          <w:rFonts w:ascii="Times New Roman" w:eastAsia="Times New Roman" w:hAnsi="Times New Roman" w:cs="Times New Roman"/>
+        <w:t> </w:t>
+      </w:r>
+    </w:p>
+    <w:p>
+      <w:pPr>
+        <w:spacing w:after="0" w:line="240" w:lineRule="auto"/>
+        <w:jc w:val="center"/>
+        <w:rPr>
+          <w:rFonts w:ascii="Times New Roman" w:eastAsia="Times New Roman" w:hAnsi="Times New Roman" w:cs="Times New Roman"/>
+          <w:sz w:val="24"/>
+          <w:szCs w:val="24"/>
+        </w:rPr>
+      </w:pPr>
+      <w:r>
+        <w:rPr>
+          <w:rFonts w:ascii="Times New Roman" w:eastAsia="Times New Roman" w:hAnsi="Times New Roman" w:cs="Times New Roman"/>
+          <w:b/>
+          <w:bCs/>
+          <w:color w:val="000000"/>
           <w:sz w:val="28"/>
           <w:szCs w:val="28"/>
         </w:rPr>
-        <w:t xml:space="preserve">про виконання </w:t>
-      </w:r>
-    </w:p>
-    <w:p>
-      <w:pPr>
-        <w:tabs>
-          <w:tab w:val="center" w:pos="4819"/>
-          <w:tab w:val="left" w:pos="7468"/>
-        </w:tabs>
-        <w:spacing w:line="240" w:lineRule="auto"/>
-        <w:rPr>
-          <w:rFonts w:ascii="Times New Roman" w:eastAsia="Times New Roman" w:hAnsi="Times New Roman" w:cs="Times New Roman"/>
-          <w:b/>
+        <w:t>про виконання лабораторних та практичних робіт блоку № 3</w:t>
+      </w:r>
+    </w:p>
+    <w:p>
+      <w:pPr>
+        <w:spacing w:after="0" w:line="240" w:lineRule="auto"/>
+        <w:jc w:val="center"/>
+        <w:rPr>
+          <w:rFonts w:ascii="Times New Roman" w:eastAsia="Times New Roman" w:hAnsi="Times New Roman" w:cs="Times New Roman"/>
+          <w:sz w:val="24"/>
+          <w:szCs w:val="24"/>
+        </w:rPr>
+      </w:pPr>
+      <w:r>
+        <w:rPr>
+          <w:rFonts w:ascii="Times New Roman" w:eastAsia="Times New Roman" w:hAnsi="Times New Roman" w:cs="Times New Roman"/>
+          <w:color w:val="000000"/>
           <w:sz w:val="28"/>
           <w:szCs w:val="28"/>
         </w:rPr>
+        <w:t>На тему:  «Цикли. Вкладені Цикли. Завершення виконання циклів. Функції. Простір імен. Перевантаження функцій. Функції з змінною кількістю параметрів (еліпсис). Рекурсія. Вбудовані функції.»</w:t>
+      </w:r>
+      <w:r>
+        <w:rPr>
+          <w:rFonts w:ascii="Times New Roman" w:eastAsia="Times New Roman" w:hAnsi="Times New Roman" w:cs="Times New Roman"/>
+          <w:color w:val="000000"/>
+          <w:sz w:val="24"/>
+          <w:szCs w:val="24"/>
+        </w:rPr>
+        <w:t> </w:t>
+      </w:r>
+    </w:p>
+    <w:p>
+      <w:pPr>
+        <w:spacing w:after="0" w:line="240" w:lineRule="auto"/>
+        <w:jc w:val="center"/>
+        <w:rPr>
+          <w:rFonts w:ascii="Times New Roman" w:eastAsia="Times New Roman" w:hAnsi="Times New Roman" w:cs="Times New Roman"/>
+          <w:sz w:val="24"/>
+          <w:szCs w:val="24"/>
+        </w:rPr>
       </w:pPr>
       <w:r>
         <w:rPr>
           <w:rFonts w:ascii="Times New Roman" w:eastAsia="Times New Roman" w:hAnsi="Times New Roman" w:cs="Times New Roman"/>
           <w:b/>
+          <w:bCs/>
+          <w:i/>
+          <w:iCs/>
+          <w:color w:val="000000"/>
           <w:sz w:val="28"/>
           <w:szCs w:val="28"/>
         </w:rPr>
-        <w:tab/>
-        <w:t xml:space="preserve">Лабораторних та практичних робіт № </w:t>
-      </w:r>
-      <w:r>
-        <w:rPr>
-          <w:rFonts w:ascii="Times New Roman" w:eastAsia="Times New Roman" w:hAnsi="Times New Roman" w:cs="Times New Roman"/>
-          <w:b/>
+        <w:t xml:space="preserve">з дисципліни: </w:t>
+      </w:r>
+      <w:r>
+        <w:rPr>
+          <w:rFonts w:ascii="Times New Roman" w:eastAsia="Times New Roman" w:hAnsi="Times New Roman" w:cs="Times New Roman"/>
+          <w:color w:val="000000"/>
           <w:sz w:val="28"/>
           <w:szCs w:val="28"/>
         </w:rPr>
-        <w:t>12</w:t>
-      </w:r>
-    </w:p>
-    <w:p>
-      <w:pPr>
-        <w:spacing w:line="240" w:lineRule="auto"/>
+        <w:t>«Мови та парадигми програмування»</w:t>
+      </w:r>
+    </w:p>
+    <w:p>
+      <w:pPr>
+        <w:spacing w:after="0" w:line="240" w:lineRule="auto"/>
         <w:jc w:val="center"/>
         <w:rPr>
           <w:rFonts w:ascii="Times New Roman" w:eastAsia="Times New Roman" w:hAnsi="Times New Roman" w:cs="Times New Roman"/>
+          <w:sz w:val="24"/>
+          <w:szCs w:val="24"/>
+        </w:rPr>
+      </w:pPr>
+      <w:r>
+        <w:rPr>
+          <w:rFonts w:ascii="Times New Roman" w:eastAsia="Times New Roman" w:hAnsi="Times New Roman" w:cs="Times New Roman"/>
+          <w:color w:val="000000"/>
           <w:sz w:val="28"/>
           <w:szCs w:val="28"/>
         </w:rPr>
-      </w:pPr>
-      <w:r>
-        <w:rPr>
-          <w:rFonts w:ascii="Times New Roman" w:eastAsia="Times New Roman" w:hAnsi="Times New Roman" w:cs="Times New Roman"/>
-          <w:b/>
-          <w:i/>
+        <w:t>до:</w:t>
+      </w:r>
+    </w:p>
+    <w:p>
+      <w:pPr>
+        <w:spacing w:after="0" w:line="240" w:lineRule="auto"/>
+        <w:jc w:val="center"/>
+        <w:rPr>
+          <w:rFonts w:ascii="Times New Roman" w:eastAsia="Times New Roman" w:hAnsi="Times New Roman" w:cs="Times New Roman"/>
+          <w:sz w:val="24"/>
+          <w:szCs w:val="24"/>
+        </w:rPr>
+      </w:pPr>
+      <w:r>
+        <w:rPr>
+          <w:rFonts w:ascii="Times New Roman" w:eastAsia="Times New Roman" w:hAnsi="Times New Roman" w:cs="Times New Roman"/>
+          <w:color w:val="000000"/>
           <w:sz w:val="28"/>
           <w:szCs w:val="28"/>
         </w:rPr>
-        <w:t xml:space="preserve">з дисципліни: </w:t>
-      </w:r>
-      <w:r>
-        <w:rPr>
-          <w:rFonts w:ascii="Times New Roman" w:eastAsia="Times New Roman" w:hAnsi="Times New Roman" w:cs="Times New Roman"/>
+        <w:t>ВНС Лабораторної Роботи № 2 </w:t>
+      </w:r>
+    </w:p>
+    <w:p>
+      <w:pPr>
+        <w:spacing w:after="0" w:line="240" w:lineRule="auto"/>
+        <w:jc w:val="center"/>
+        <w:rPr>
+          <w:rFonts w:ascii="Times New Roman" w:eastAsia="Times New Roman" w:hAnsi="Times New Roman" w:cs="Times New Roman"/>
+          <w:sz w:val="24"/>
+          <w:szCs w:val="24"/>
+        </w:rPr>
+      </w:pPr>
+      <w:r>
+        <w:rPr>
+          <w:rFonts w:ascii="Times New Roman" w:eastAsia="Times New Roman" w:hAnsi="Times New Roman" w:cs="Times New Roman"/>
+          <w:color w:val="000000"/>
           <w:sz w:val="28"/>
           <w:szCs w:val="28"/>
         </w:rPr>
-        <w:t>«Мови та парадигми програмування»</w:t>
-      </w:r>
-    </w:p>
-    <w:p>
-      <w:pPr>
-        <w:spacing w:line="240" w:lineRule="auto"/>
+        <w:t>ВНС Лабораторної Роботи № 3</w:t>
+      </w:r>
+    </w:p>
+    <w:p>
+      <w:pPr>
+        <w:spacing w:after="0" w:line="240" w:lineRule="auto"/>
         <w:jc w:val="center"/>
         <w:rPr>
           <w:rFonts w:ascii="Times New Roman" w:eastAsia="Times New Roman" w:hAnsi="Times New Roman" w:cs="Times New Roman"/>
+          <w:sz w:val="24"/>
+          <w:szCs w:val="24"/>
+        </w:rPr>
+      </w:pPr>
+      <w:r>
+        <w:rPr>
+          <w:rFonts w:ascii="Times New Roman" w:eastAsia="Times New Roman" w:hAnsi="Times New Roman" w:cs="Times New Roman"/>
+          <w:color w:val="000000"/>
           <w:sz w:val="28"/>
           <w:szCs w:val="28"/>
         </w:rPr>
-      </w:pPr>
-      <w:r>
-        <w:rPr>
-          <w:rFonts w:ascii="Times New Roman" w:eastAsia="Times New Roman" w:hAnsi="Times New Roman" w:cs="Times New Roman"/>
-          <w:b/>
-          <w:i/>
+        <w:t>ВНС Лабораторної Роботи № 7</w:t>
+      </w:r>
+    </w:p>
+    <w:p>
+      <w:pPr>
+        <w:spacing w:after="0" w:line="240" w:lineRule="auto"/>
+        <w:jc w:val="center"/>
+        <w:rPr>
+          <w:rFonts w:ascii="Times New Roman" w:eastAsia="Times New Roman" w:hAnsi="Times New Roman" w:cs="Times New Roman"/>
+          <w:sz w:val="24"/>
+          <w:szCs w:val="24"/>
+        </w:rPr>
+      </w:pPr>
+      <w:r>
+        <w:rPr>
+          <w:rFonts w:ascii="Times New Roman" w:eastAsia="Times New Roman" w:hAnsi="Times New Roman" w:cs="Times New Roman"/>
+          <w:color w:val="000000"/>
           <w:sz w:val="28"/>
           <w:szCs w:val="28"/>
         </w:rPr>
-        <w:t>з розділу</w:t>
-      </w:r>
-      <w:r>
-        <w:rPr>
-          <w:rFonts w:ascii="Times New Roman" w:eastAsia="Times New Roman" w:hAnsi="Times New Roman" w:cs="Times New Roman"/>
+        <w:t>Практичних Робіт № 3</w:t>
+      </w:r>
+    </w:p>
+    <w:p>
+      <w:pPr>
+        <w:spacing w:after="240" w:line="240" w:lineRule="auto"/>
+        <w:rPr>
+          <w:rFonts w:ascii="Times New Roman" w:eastAsia="Times New Roman" w:hAnsi="Times New Roman" w:cs="Times New Roman"/>
+          <w:sz w:val="24"/>
+          <w:szCs w:val="24"/>
+        </w:rPr>
+      </w:pPr>
+      <w:r>
+        <w:rPr>
+          <w:rFonts w:ascii="Times New Roman" w:eastAsia="Times New Roman" w:hAnsi="Times New Roman" w:cs="Times New Roman"/>
+          <w:sz w:val="24"/>
+          <w:szCs w:val="24"/>
+        </w:rPr>
+        <w:br/>
+      </w:r>
+      <w:r>
+        <w:rPr>
+          <w:rFonts w:ascii="Times New Roman" w:eastAsia="Times New Roman" w:hAnsi="Times New Roman" w:cs="Times New Roman"/>
+          <w:sz w:val="24"/>
+          <w:szCs w:val="24"/>
+        </w:rPr>
+        <w:br/>
+      </w:r>
+      <w:r>
+        <w:rPr>
+          <w:rFonts w:ascii="Times New Roman" w:eastAsia="Times New Roman" w:hAnsi="Times New Roman" w:cs="Times New Roman"/>
+          <w:sz w:val="24"/>
+          <w:szCs w:val="24"/>
+        </w:rPr>
+        <w:br/>
+      </w:r>
+    </w:p>
+    <w:p>
+      <w:pPr>
+        <w:spacing w:after="0" w:line="240" w:lineRule="auto"/>
+        <w:jc w:val="right"/>
+        <w:rPr>
+          <w:rFonts w:ascii="Times New Roman" w:eastAsia="Times New Roman" w:hAnsi="Times New Roman" w:cs="Times New Roman"/>
+          <w:sz w:val="24"/>
+          <w:szCs w:val="24"/>
+        </w:rPr>
+      </w:pPr>
+      <w:r>
+        <w:rPr>
+          <w:rFonts w:ascii="Times New Roman" w:eastAsia="Times New Roman" w:hAnsi="Times New Roman" w:cs="Times New Roman"/>
+          <w:b/>
+          <w:bCs/>
+          <w:color w:val="000000"/>
           <w:sz w:val="28"/>
           <w:szCs w:val="28"/>
         </w:rPr>
-        <w:t>:  «________</w:t>
-      </w:r>
-      <w:r>
-        <w:rPr>
-          <w:rFonts w:ascii="Times New Roman" w:hAnsi="Times New Roman" w:cs="Times New Roman"/>
-          <w:color w:val="1D2125"/>
+        <w:t>Виконав:</w:t>
+      </w:r>
+    </w:p>
+    <w:p>
+      <w:pPr>
+        <w:spacing w:after="0" w:line="240" w:lineRule="auto"/>
+        <w:jc w:val="right"/>
+        <w:rPr>
+          <w:rFonts w:ascii="Times New Roman" w:eastAsia="Times New Roman" w:hAnsi="Times New Roman" w:cs="Times New Roman"/>
+          <w:sz w:val="24"/>
+          <w:szCs w:val="24"/>
+          <w:lang w:val="en-US"/>
+        </w:rPr>
+      </w:pPr>
+      <w:r>
+        <w:rPr>
+          <w:rFonts w:ascii="Times New Roman" w:eastAsia="Times New Roman" w:hAnsi="Times New Roman" w:cs="Times New Roman"/>
+          <w:b/>
+          <w:bCs/>
+          <w:i/>
+          <w:iCs/>
+          <w:color w:val="000000"/>
           <w:sz w:val="28"/>
           <w:szCs w:val="28"/>
-          <w:shd w:val="clear" w:color="auto" w:fill="FFFFFF"/>
-        </w:rPr>
-        <w:t>Оператор «вираз». </w:t>
-      </w:r>
-      <w:r>
-        <w:rPr>
-          <w:rFonts w:ascii="Times New Roman" w:hAnsi="Times New Roman" w:cs="Times New Roman"/>
+        </w:rPr>
+        <w:t> </w:t>
+      </w:r>
+      <w:r>
+        <w:rPr>
+          <w:rFonts w:ascii="Times New Roman" w:eastAsia="Times New Roman" w:hAnsi="Times New Roman" w:cs="Times New Roman"/>
+          <w:color w:val="000000"/>
           <w:sz w:val="28"/>
           <w:szCs w:val="28"/>
-          <w:shd w:val="clear" w:color="auto" w:fill="FFFFFF"/>
-        </w:rPr>
-        <w:t>С</w:t>
-      </w:r>
-      <w:r>
-        <w:rPr>
-          <w:rFonts w:ascii="Times New Roman" w:hAnsi="Times New Roman" w:cs="Times New Roman"/>
-          <w:color w:val="1D2125"/>
+        </w:rPr>
+        <w:t>Студент групи ШІ-</w:t>
+      </w:r>
+      <w:r>
+        <w:rPr>
+          <w:rFonts w:ascii="Times New Roman" w:eastAsia="Times New Roman" w:hAnsi="Times New Roman" w:cs="Times New Roman"/>
+          <w:color w:val="000000"/>
           <w:sz w:val="28"/>
           <w:szCs w:val="28"/>
-          <w:shd w:val="clear" w:color="auto" w:fill="FFFFFF"/>
-        </w:rPr>
-        <w:t>кладені </w:t>
-      </w:r>
-      <w:r>
-        <w:rPr>
-          <w:rFonts w:ascii="Times New Roman" w:hAnsi="Times New Roman" w:cs="Times New Roman"/>
+          <w:lang w:val="en-US"/>
+        </w:rPr>
+        <w:t>13</w:t>
+      </w:r>
+    </w:p>
+    <w:p>
+      <w:pPr>
+        <w:spacing w:after="0" w:line="240" w:lineRule="auto"/>
+        <w:jc w:val="right"/>
+        <w:rPr>
+          <w:rFonts w:ascii="Times New Roman" w:eastAsia="Times New Roman" w:hAnsi="Times New Roman" w:cs="Times New Roman"/>
+          <w:color w:val="000000"/>
           <w:sz w:val="28"/>
           <w:szCs w:val="28"/>
-          <w:shd w:val="clear" w:color="auto" w:fill="FFFFFF"/>
-        </w:rPr>
-        <w:t>оператори</w:t>
-      </w:r>
-      <w:r>
-        <w:rPr>
-          <w:rFonts w:ascii="Times New Roman" w:hAnsi="Times New Roman" w:cs="Times New Roman"/>
-          <w:color w:val="1D2125"/>
+        </w:rPr>
+      </w:pPr>
+      <w:r>
+        <w:rPr>
+          <w:rFonts w:ascii="Times New Roman" w:eastAsia="Times New Roman" w:hAnsi="Times New Roman" w:cs="Times New Roman"/>
+          <w:color w:val="000000"/>
           <w:sz w:val="28"/>
           <w:szCs w:val="28"/>
-          <w:shd w:val="clear" w:color="auto" w:fill="FFFFFF"/>
-        </w:rPr>
-        <w:t>. </w:t>
-      </w:r>
-      <w:r>
-        <w:rPr>
-          <w:rFonts w:ascii="Times New Roman" w:hAnsi="Times New Roman" w:cs="Times New Roman"/>
+        </w:rPr>
+        <w:t>Кібиш Тарас Юрійович</w:t>
+      </w:r>
+    </w:p>
+    <w:p>
+      <w:pPr>
+        <w:spacing w:after="0" w:line="240" w:lineRule="auto"/>
+        <w:jc w:val="right"/>
+        <w:rPr>
+          <w:rFonts w:ascii="Times New Roman" w:eastAsia="Times New Roman" w:hAnsi="Times New Roman" w:cs="Times New Roman"/>
+          <w:color w:val="000000"/>
           <w:sz w:val="28"/>
           <w:szCs w:val="28"/>
-          <w:shd w:val="clear" w:color="auto" w:fill="FFFFFF"/>
-        </w:rPr>
-        <w:t>Оператори вибору</w:t>
-      </w:r>
-      <w:r>
-        <w:rPr>
-          <w:rFonts w:ascii="Times New Roman" w:hAnsi="Times New Roman" w:cs="Times New Roman"/>
-          <w:color w:val="1D2125"/>
-          <w:sz w:val="28"/>
-          <w:szCs w:val="28"/>
-          <w:shd w:val="clear" w:color="auto" w:fill="FFFFFF"/>
-        </w:rPr>
-        <w:t>. </w:t>
-      </w:r>
-      <w:r>
-        <w:rPr>
-          <w:rFonts w:ascii="Times New Roman" w:hAnsi="Times New Roman" w:cs="Times New Roman"/>
-          <w:sz w:val="28"/>
-          <w:szCs w:val="28"/>
-          <w:shd w:val="clear" w:color="auto" w:fill="FFFFFF"/>
-        </w:rPr>
-        <w:t>Оператори</w:t>
-      </w:r>
-      <w:r>
-        <w:rPr>
-          <w:rFonts w:ascii="Times New Roman" w:hAnsi="Times New Roman" w:cs="Times New Roman"/>
-          <w:color w:val="1D2125"/>
-          <w:sz w:val="28"/>
-          <w:szCs w:val="28"/>
-          <w:shd w:val="clear" w:color="auto" w:fill="FFFFFF"/>
-        </w:rPr>
-        <w:t> циклів</w:t>
-      </w:r>
-      <w:r>
-        <w:rPr>
-          <w:rFonts w:ascii="Segoe UI" w:hAnsi="Segoe UI" w:cs="Segoe UI"/>
-          <w:color w:val="1D2125"/>
-          <w:sz w:val="23"/>
-          <w:szCs w:val="23"/>
-          <w:shd w:val="clear" w:color="auto" w:fill="FFFFFF"/>
-          <w:lang w:val="en-US"/>
-        </w:rPr>
-        <w:t>.</w:t>
-      </w:r>
-      <w:r>
-        <w:rPr>
-          <w:rFonts w:ascii="Times New Roman" w:hAnsi="Times New Roman" w:cs="Times New Roman"/>
-          <w:color w:val="1D2125"/>
-          <w:sz w:val="28"/>
-          <w:szCs w:val="28"/>
-          <w:shd w:val="clear" w:color="auto" w:fill="FFFFFF"/>
-        </w:rPr>
-        <w:t>Функції.</w:t>
-      </w:r>
-      <w:r>
-        <w:rPr>
-          <w:rFonts w:ascii="Times New Roman" w:hAnsi="Times New Roman" w:cs="Times New Roman"/>
-          <w:color w:val="1D2125"/>
-          <w:sz w:val="28"/>
-          <w:szCs w:val="28"/>
-          <w:shd w:val="clear" w:color="auto" w:fill="FFFFFF"/>
-        </w:rPr>
-        <w:t>різнов</w:t>
-      </w:r>
-      <w:r>
-        <w:rPr>
-          <w:rFonts w:ascii="Times New Roman" w:hAnsi="Times New Roman" w:cs="Times New Roman"/>
-          <w:color w:val="1D2125"/>
-          <w:sz w:val="28"/>
-          <w:szCs w:val="28"/>
-          <w:shd w:val="clear" w:color="auto" w:fill="FFFFFF"/>
-        </w:rPr>
-        <w:t>иди функцій</w:t>
-      </w:r>
-      <w:r>
-        <w:rPr>
-          <w:rFonts w:ascii="Times New Roman" w:eastAsia="Times New Roman" w:hAnsi="Times New Roman" w:cs="Times New Roman"/>
-          <w:sz w:val="28"/>
-          <w:szCs w:val="28"/>
-        </w:rPr>
-        <w:t>__________»</w:t>
-      </w:r>
-    </w:p>
-    <w:p>
-      <w:pPr>
-        <w:spacing w:line="240" w:lineRule="auto"/>
-        <w:jc w:val="center"/>
-        <w:rPr>
-          <w:rFonts w:ascii="Times New Roman" w:eastAsia="Times New Roman" w:hAnsi="Times New Roman" w:cs="Times New Roman"/>
-          <w:b/>
-          <w:smallCaps/>
-          <w:sz w:val="28"/>
-          <w:szCs w:val="28"/>
-        </w:rPr>
-      </w:pPr>
-    </w:p>
-    <w:p>
-      <w:pPr>
-        <w:spacing w:line="360" w:lineRule="auto"/>
-        <w:rPr>
-          <w:rFonts w:ascii="Times New Roman" w:eastAsia="Times New Roman" w:hAnsi="Times New Roman" w:cs="Times New Roman"/>
-          <w:sz w:val="28"/>
-          <w:szCs w:val="28"/>
-        </w:rPr>
-      </w:pPr>
-    </w:p>
-    <w:p>
-      <w:pPr>
-        <w:spacing w:line="240" w:lineRule="auto"/>
+        </w:rPr>
+      </w:pPr>
+    </w:p>
+    <w:p>
+      <w:pPr>
+        <w:spacing w:after="0" w:line="240" w:lineRule="auto"/>
         <w:jc w:val="right"/>
         <w:rPr>
           <w:rFonts w:ascii="Times New Roman" w:eastAsia="Times New Roman" w:hAnsi="Times New Roman" w:cs="Times New Roman"/>
-          <w:b/>
-          <w:i/>
-          <w:sz w:val="28"/>
-          <w:szCs w:val="28"/>
-        </w:rPr>
-      </w:pPr>
-      <w:r>
-        <w:rPr>
-          <w:rFonts w:ascii="Times New Roman" w:eastAsia="Times New Roman" w:hAnsi="Times New Roman" w:cs="Times New Roman"/>
-          <w:b/>
-          <w:i/>
-          <w:sz w:val="28"/>
-          <w:szCs w:val="28"/>
-        </w:rPr>
-        <w:t>Виконав:</w:t>
-      </w:r>
-    </w:p>
-    <w:p>
-      <w:pPr>
-        <w:spacing w:line="240" w:lineRule="auto"/>
+          <w:sz w:val="24"/>
+          <w:szCs w:val="24"/>
+        </w:rPr>
+      </w:pPr>
+    </w:p>
+    <w:p>
+      <w:pPr>
+        <w:spacing w:after="0" w:line="240" w:lineRule="auto"/>
         <w:jc w:val="right"/>
         <w:rPr>
           <w:rFonts w:ascii="Times New Roman" w:eastAsia="Times New Roman" w:hAnsi="Times New Roman" w:cs="Times New Roman"/>
-          <w:b/>
-          <w:i/>
-          <w:sz w:val="28"/>
-          <w:szCs w:val="28"/>
-        </w:rPr>
-      </w:pPr>
-      <w:r>
-        <w:rPr>
-          <w:rFonts w:ascii="Times New Roman" w:eastAsia="Times New Roman" w:hAnsi="Times New Roman" w:cs="Times New Roman"/>
-          <w:b/>
-          <w:i/>
-          <w:sz w:val="28"/>
-          <w:szCs w:val="28"/>
-        </w:rPr>
-        <w:t xml:space="preserve"> </w:t>
-      </w:r>
-      <w:r>
-        <w:rPr>
-          <w:rFonts w:ascii="Times New Roman" w:eastAsia="Times New Roman" w:hAnsi="Times New Roman" w:cs="Times New Roman"/>
-          <w:sz w:val="28"/>
-          <w:szCs w:val="28"/>
-        </w:rPr>
-        <w:t xml:space="preserve">студент групи </w:t>
-      </w:r>
-      <w:r>
-        <w:rPr>
-          <w:rFonts w:ascii="Times New Roman" w:eastAsia="Times New Roman" w:hAnsi="Times New Roman" w:cs="Times New Roman"/>
-          <w:sz w:val="28"/>
-          <w:szCs w:val="28"/>
-        </w:rPr>
-        <w:t>ШІ</w:t>
-      </w:r>
-      <w:r>
-        <w:rPr>
-          <w:rFonts w:ascii="Times New Roman" w:eastAsia="Times New Roman" w:hAnsi="Times New Roman" w:cs="Times New Roman"/>
-          <w:sz w:val="28"/>
-          <w:szCs w:val="28"/>
-        </w:rPr>
-        <w:t>-</w:t>
-      </w:r>
-      <w:r>
-        <w:rPr>
-          <w:rFonts w:ascii="Times New Roman" w:eastAsia="Times New Roman" w:hAnsi="Times New Roman" w:cs="Times New Roman"/>
-          <w:sz w:val="28"/>
-          <w:szCs w:val="28"/>
-        </w:rPr>
-        <w:t>13</w:t>
-      </w:r>
-    </w:p>
-    <w:p>
-      <w:pPr>
-        <w:spacing w:line="240" w:lineRule="auto"/>
+          <w:sz w:val="24"/>
+          <w:szCs w:val="24"/>
+        </w:rPr>
+      </w:pPr>
+    </w:p>
+    <w:p>
+      <w:pPr>
+        <w:spacing w:after="0" w:line="240" w:lineRule="auto"/>
         <w:jc w:val="right"/>
         <w:rPr>
           <w:rFonts w:ascii="Times New Roman" w:eastAsia="Times New Roman" w:hAnsi="Times New Roman" w:cs="Times New Roman"/>
-          <w:sz w:val="28"/>
-          <w:szCs w:val="28"/>
-        </w:rPr>
-      </w:pPr>
-      <w:r>
-        <w:rPr>
-          <w:rFonts w:ascii="Times New Roman" w:eastAsia="Times New Roman" w:hAnsi="Times New Roman" w:cs="Times New Roman"/>
-          <w:sz w:val="28"/>
-          <w:szCs w:val="28"/>
-        </w:rPr>
-        <w:t>Кібиш Тарас Юрійович</w:t>
-      </w:r>
-    </w:p>
-    <w:p>
-      <w:pPr>
-        <w:rPr>
-          <w:rFonts w:ascii="Times New Roman" w:eastAsia="Times New Roman" w:hAnsi="Times New Roman" w:cs="Times New Roman"/>
-          <w:sz w:val="28"/>
-          <w:szCs w:val="28"/>
-        </w:rPr>
-      </w:pPr>
-      <w:r>
-        <w:br w:type="page"/>
-      </w:r>
+          <w:sz w:val="24"/>
+          <w:szCs w:val="24"/>
+        </w:rPr>
+      </w:pPr>
     </w:p>
     <w:p>
       <w:pPr>
@@ -3550,27 +3559,14 @@
       <w:r>
         <w:t xml:space="preserve">Рисунок </w:t>
       </w:r>
-      <w:r>
-        <w:fldChar w:fldCharType="begin"/>
-      </w:r>
-      <w:r>
-        <w:instrText xml:space="preserve"> SEQ Рисунок \* ARABIC </w:instrText>
-      </w:r>
-      <w:r>
-        <w:fldChar w:fldCharType="separate"/>
-      </w:r>
-      <w:r>
-        <w:rPr>
-          <w:noProof/>
-        </w:rPr>
-        <w:t>1</w:t>
-      </w:r>
-      <w:r>
-        <w:rPr>
-          <w:noProof/>
-        </w:rPr>
-        <w:fldChar w:fldCharType="end"/>
-      </w:r>
+      <w:fldSimple w:instr=" SEQ Рисунок \* ARABIC ">
+        <w:r>
+          <w:rPr>
+            <w:noProof/>
+          </w:rPr>
+          <w:t>1</w:t>
+        </w:r>
+      </w:fldSimple>
       <w:r>
         <w:rPr>
           <w:lang w:val="en-US"/>
@@ -3584,21 +3580,7 @@
         <w:rPr>
           <w:lang w:val="en-US"/>
         </w:rPr>
-        <w:t xml:space="preserve">Lab# programming: </w:t>
-      </w:r>
-      <w:proofErr w:type="spellStart"/>
-      <w:r>
-        <w:rPr>
-          <w:lang w:val="en-US"/>
-        </w:rPr>
-        <w:t>vns</w:t>
-      </w:r>
-      <w:proofErr w:type="spellEnd"/>
-      <w:r>
-        <w:rPr>
-          <w:lang w:val="en-US"/>
-        </w:rPr>
-        <w:t xml:space="preserve"> lab 2</w:t>
+        <w:t>Lab# programming: vns lab 2</w:t>
       </w:r>
     </w:p>
     <w:p>
@@ -3793,27 +3775,14 @@
       <w:r>
         <w:t xml:space="preserve">Рисунок </w:t>
       </w:r>
-      <w:r>
-        <w:fldChar w:fldCharType="begin"/>
-      </w:r>
-      <w:r>
-        <w:instrText xml:space="preserve"> SEQ Рисунок \* ARABIC </w:instrText>
-      </w:r>
-      <w:r>
-        <w:fldChar w:fldCharType="separate"/>
-      </w:r>
-      <w:r>
-        <w:rPr>
-          <w:noProof/>
-        </w:rPr>
-        <w:t>2</w:t>
-      </w:r>
-      <w:r>
-        <w:rPr>
-          <w:noProof/>
-        </w:rPr>
-        <w:fldChar w:fldCharType="end"/>
-      </w:r>
+      <w:fldSimple w:instr=" SEQ Рисунок \* ARABIC ">
+        <w:r>
+          <w:rPr>
+            <w:noProof/>
+          </w:rPr>
+          <w:t>2</w:t>
+        </w:r>
+      </w:fldSimple>
       <w:r>
         <w:rPr>
           <w:lang w:val="en-US"/>
@@ -4040,27 +4009,14 @@
       <w:r>
         <w:t xml:space="preserve">Рисунок </w:t>
       </w:r>
-      <w:r>
-        <w:fldChar w:fldCharType="begin"/>
-      </w:r>
-      <w:r>
-        <w:instrText xml:space="preserve"> SEQ Рисунок \* ARABIC </w:instrText>
-      </w:r>
-      <w:r>
-        <w:fldChar w:fldCharType="separate"/>
-      </w:r>
-      <w:r>
-        <w:rPr>
-          <w:noProof/>
-        </w:rPr>
-        <w:t>3</w:t>
-      </w:r>
-      <w:r>
-        <w:rPr>
-          <w:noProof/>
-        </w:rPr>
-        <w:fldChar w:fldCharType="end"/>
-      </w:r>
+      <w:fldSimple w:instr=" SEQ Рисунок \* ARABIC ">
+        <w:r>
+          <w:rPr>
+            <w:noProof/>
+          </w:rPr>
+          <w:t>3</w:t>
+        </w:r>
+      </w:fldSimple>
       <w:r>
         <w:rPr>
           <w:lang w:val="en-US"/>
@@ -4310,27 +4266,14 @@
       <w:r>
         <w:t xml:space="preserve">Рисунок </w:t>
       </w:r>
-      <w:r>
-        <w:fldChar w:fldCharType="begin"/>
-      </w:r>
-      <w:r>
-        <w:instrText xml:space="preserve"> SEQ Рисунок \* ARABIC </w:instrText>
-      </w:r>
-      <w:r>
-        <w:fldChar w:fldCharType="separate"/>
-      </w:r>
-      <w:r>
-        <w:rPr>
-          <w:noProof/>
-        </w:rPr>
-        <w:t>4</w:t>
-      </w:r>
-      <w:r>
-        <w:rPr>
-          <w:noProof/>
-        </w:rPr>
-        <w:fldChar w:fldCharType="end"/>
-      </w:r>
+      <w:fldSimple w:instr=" SEQ Рисунок \* ARABIC ">
+        <w:r>
+          <w:rPr>
+            <w:noProof/>
+          </w:rPr>
+          <w:t>4</w:t>
+        </w:r>
+      </w:fldSimple>
       <w:r>
         <w:rPr>
           <w:lang w:val="en-US"/>
@@ -4547,27 +4490,14 @@
       <w:r>
         <w:t xml:space="preserve">Рисунок </w:t>
       </w:r>
-      <w:r>
-        <w:fldChar w:fldCharType="begin"/>
-      </w:r>
-      <w:r>
-        <w:instrText xml:space="preserve"> SEQ Рисунок \* ARABIC </w:instrText>
-      </w:r>
-      <w:r>
-        <w:fldChar w:fldCharType="separate"/>
-      </w:r>
-      <w:r>
-        <w:rPr>
-          <w:noProof/>
-        </w:rPr>
-        <w:t>5</w:t>
-      </w:r>
-      <w:r>
-        <w:rPr>
-          <w:noProof/>
-        </w:rPr>
-        <w:fldChar w:fldCharType="end"/>
-      </w:r>
+      <w:fldSimple w:instr=" SEQ Рисунок \* ARABIC ">
+        <w:r>
+          <w:rPr>
+            <w:noProof/>
+          </w:rPr>
+          <w:t>5</w:t>
+        </w:r>
+      </w:fldSimple>
       <w:r>
         <w:rPr>
           <w:lang w:val="en-US"/>
@@ -5154,14 +5084,27 @@
                             <w:r>
                               <w:t xml:space="preserve">Рисунок </w:t>
                             </w:r>
-                            <w:fldSimple w:instr=" SEQ Рисунок \* ARABIC ">
-                              <w:r>
-                                <w:rPr>
-                                  <w:noProof/>
-                                </w:rPr>
-                                <w:t>6</w:t>
-                              </w:r>
-                            </w:fldSimple>
+                            <w:r>
+                              <w:fldChar w:fldCharType="begin"/>
+                            </w:r>
+                            <w:r>
+                              <w:instrText xml:space="preserve"> SEQ Рисунок \* ARABIC </w:instrText>
+                            </w:r>
+                            <w:r>
+                              <w:fldChar w:fldCharType="separate"/>
+                            </w:r>
+                            <w:r>
+                              <w:rPr>
+                                <w:noProof/>
+                              </w:rPr>
+                              <w:t>6</w:t>
+                            </w:r>
+                            <w:r>
+                              <w:rPr>
+                                <w:noProof/>
+                              </w:rPr>
+                              <w:fldChar w:fldCharType="end"/>
+                            </w:r>
                             <w:r>
                               <w:rPr>
                                 <w:lang w:val="en-US"/>
@@ -5209,14 +5152,27 @@
                       <w:r>
                         <w:t xml:space="preserve">Рисунок </w:t>
                       </w:r>
-                      <w:fldSimple w:instr=" SEQ Рисунок \* ARABIC ">
-                        <w:r>
-                          <w:rPr>
-                            <w:noProof/>
-                          </w:rPr>
-                          <w:t>6</w:t>
-                        </w:r>
-                      </w:fldSimple>
+                      <w:r>
+                        <w:fldChar w:fldCharType="begin"/>
+                      </w:r>
+                      <w:r>
+                        <w:instrText xml:space="preserve"> SEQ Рисунок \* ARABIC </w:instrText>
+                      </w:r>
+                      <w:r>
+                        <w:fldChar w:fldCharType="separate"/>
+                      </w:r>
+                      <w:r>
+                        <w:rPr>
+                          <w:noProof/>
+                        </w:rPr>
+                        <w:t>6</w:t>
+                      </w:r>
+                      <w:r>
+                        <w:rPr>
+                          <w:noProof/>
+                        </w:rPr>
+                        <w:fldChar w:fldCharType="end"/>
+                      </w:r>
                       <w:r>
                         <w:rPr>
                           <w:lang w:val="en-US"/>
@@ -5495,14 +5451,27 @@
                             <w:r>
                               <w:t xml:space="preserve">Рисунок </w:t>
                             </w:r>
-                            <w:fldSimple w:instr=" SEQ Рисунок \* ARABIC ">
-                              <w:r>
-                                <w:rPr>
-                                  <w:noProof/>
-                                </w:rPr>
-                                <w:t>7</w:t>
-                              </w:r>
-                            </w:fldSimple>
+                            <w:r>
+                              <w:fldChar w:fldCharType="begin"/>
+                            </w:r>
+                            <w:r>
+                              <w:instrText xml:space="preserve"> SEQ Рисунок \* ARABIC </w:instrText>
+                            </w:r>
+                            <w:r>
+                              <w:fldChar w:fldCharType="separate"/>
+                            </w:r>
+                            <w:r>
+                              <w:rPr>
+                                <w:noProof/>
+                              </w:rPr>
+                              <w:t>7</w:t>
+                            </w:r>
+                            <w:r>
+                              <w:rPr>
+                                <w:noProof/>
+                              </w:rPr>
+                              <w:fldChar w:fldCharType="end"/>
+                            </w:r>
                             <w:r>
                               <w:rPr>
                                 <w:lang w:val="en-US"/>
@@ -5549,14 +5518,27 @@
                       <w:r>
                         <w:t xml:space="preserve">Рисунок </w:t>
                       </w:r>
-                      <w:fldSimple w:instr=" SEQ Рисунок \* ARABIC ">
-                        <w:r>
-                          <w:rPr>
-                            <w:noProof/>
-                          </w:rPr>
-                          <w:t>7</w:t>
-                        </w:r>
-                      </w:fldSimple>
+                      <w:r>
+                        <w:fldChar w:fldCharType="begin"/>
+                      </w:r>
+                      <w:r>
+                        <w:instrText xml:space="preserve"> SEQ Рисунок \* ARABIC </w:instrText>
+                      </w:r>
+                      <w:r>
+                        <w:fldChar w:fldCharType="separate"/>
+                      </w:r>
+                      <w:r>
+                        <w:rPr>
+                          <w:noProof/>
+                        </w:rPr>
+                        <w:t>7</w:t>
+                      </w:r>
+                      <w:r>
+                        <w:rPr>
+                          <w:noProof/>
+                        </w:rPr>
+                        <w:fldChar w:fldCharType="end"/>
+                      </w:r>
                       <w:r>
                         <w:rPr>
                           <w:lang w:val="en-US"/>
@@ -5914,14 +5896,27 @@
       <w:r>
         <w:t xml:space="preserve">Рисунок </w:t>
       </w:r>
-      <w:fldSimple w:instr=" SEQ Рисунок \* ARABIC ">
-        <w:r>
-          <w:rPr>
-            <w:noProof/>
-          </w:rPr>
-          <w:t>8</w:t>
-        </w:r>
-      </w:fldSimple>
+      <w:r>
+        <w:fldChar w:fldCharType="begin"/>
+      </w:r>
+      <w:r>
+        <w:instrText xml:space="preserve"> SEQ Рисунок \* ARABIC </w:instrText>
+      </w:r>
+      <w:r>
+        <w:fldChar w:fldCharType="separate"/>
+      </w:r>
+      <w:r>
+        <w:rPr>
+          <w:noProof/>
+        </w:rPr>
+        <w:t>8</w:t>
+      </w:r>
+      <w:r>
+        <w:rPr>
+          <w:noProof/>
+        </w:rPr>
+        <w:fldChar w:fldCharType="end"/>
+      </w:r>
       <w:r>
         <w:rPr>
           <w:lang w:val="en-US"/>
@@ -6214,14 +6209,27 @@
                             <w:r>
                               <w:t xml:space="preserve">Рисунок </w:t>
                             </w:r>
-                            <w:fldSimple w:instr=" SEQ Рисунок \* ARABIC ">
-                              <w:r>
-                                <w:rPr>
-                                  <w:noProof/>
-                                </w:rPr>
-                                <w:t>9</w:t>
-                              </w:r>
-                            </w:fldSimple>
+                            <w:r>
+                              <w:fldChar w:fldCharType="begin"/>
+                            </w:r>
+                            <w:r>
+                              <w:instrText xml:space="preserve"> SEQ Рисунок \* ARABIC </w:instrText>
+                            </w:r>
+                            <w:r>
+                              <w:fldChar w:fldCharType="separate"/>
+                            </w:r>
+                            <w:r>
+                              <w:rPr>
+                                <w:noProof/>
+                              </w:rPr>
+                              <w:t>9</w:t>
+                            </w:r>
+                            <w:r>
+                              <w:rPr>
+                                <w:noProof/>
+                              </w:rPr>
+                              <w:fldChar w:fldCharType="end"/>
+                            </w:r>
                             <w:r>
                               <w:rPr>
                                 <w:lang w:val="en-US"/>
@@ -6263,11 +6271,7 @@
           </mc:Choice>
           <mc:Fallback>
             <w:pict>
-              <v:shapetype w14:anchorId="261E7B74" id="_x0000_t202" coordsize="21600,21600" o:spt="202" path="m,l,21600r21600,l21600,xe">
-                <v:stroke joinstyle="miter"/>
-                <v:path gradientshapeok="t" o:connecttype="rect"/>
-              </v:shapetype>
-              <v:shape id="Text Box 13" o:spid="_x0000_s1028" type="#_x0000_t202" style="position:absolute;left:0;text-align:left;margin-left:102.6pt;margin-top:696.35pt;width:221.8pt;height:.05pt;z-index:251667456;visibility:visible;mso-wrap-style:square;mso-wrap-distance-left:9pt;mso-wrap-distance-top:0;mso-wrap-distance-right:9pt;mso-wrap-distance-bottom:0;mso-position-horizontal:absolute;mso-position-horizontal-relative:text;mso-position-vertical:absolute;mso-position-vertical-relative:text;v-text-anchor:top" o:gfxdata="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" stroked="f">
+              <v:shape w14:anchorId="261E7B74" id="Text Box 13" o:spid="_x0000_s1028" type="#_x0000_t202" style="position:absolute;left:0;text-align:left;margin-left:102.6pt;margin-top:696.35pt;width:221.8pt;height:.05pt;z-index:251667456;visibility:visible;mso-wrap-style:square;mso-wrap-distance-left:9pt;mso-wrap-distance-top:0;mso-wrap-distance-right:9pt;mso-wrap-distance-bottom:0;mso-position-horizontal:absolute;mso-position-horizontal-relative:text;mso-position-vertical:absolute;mso-position-vertical-relative:text;v-text-anchor:top" o:gfxdata="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" stroked="f">
                 <v:textbox style="mso-fit-shape-to-text:t" inset="0,0,0,0">
                   <w:txbxContent>
                     <w:p>
@@ -6607,14 +6611,27 @@
                             <w:r>
                               <w:t xml:space="preserve">Рисунок </w:t>
                             </w:r>
-                            <w:fldSimple w:instr=" SEQ Рисунок \* ARABIC ">
-                              <w:r>
-                                <w:rPr>
-                                  <w:noProof/>
-                                </w:rPr>
-                                <w:t>10</w:t>
-                              </w:r>
-                            </w:fldSimple>
+                            <w:r>
+                              <w:fldChar w:fldCharType="begin"/>
+                            </w:r>
+                            <w:r>
+                              <w:instrText xml:space="preserve"> SEQ Рисунок \* ARABIC </w:instrText>
+                            </w:r>
+                            <w:r>
+                              <w:fldChar w:fldCharType="separate"/>
+                            </w:r>
+                            <w:r>
+                              <w:rPr>
+                                <w:noProof/>
+                              </w:rPr>
+                              <w:t>10</w:t>
+                            </w:r>
+                            <w:r>
+                              <w:rPr>
+                                <w:noProof/>
+                              </w:rPr>
+                              <w:fldChar w:fldCharType="end"/>
+                            </w:r>
                             <w:r>
                               <w:rPr>
                                 <w:lang w:val="en-US"/>
@@ -6661,14 +6678,27 @@
                       <w:r>
                         <w:t xml:space="preserve">Рисунок </w:t>
                       </w:r>
-                      <w:fldSimple w:instr=" SEQ Рисунок \* ARABIC ">
-                        <w:r>
-                          <w:rPr>
-                            <w:noProof/>
-                          </w:rPr>
-                          <w:t>10</w:t>
-                        </w:r>
-                      </w:fldSimple>
+                      <w:r>
+                        <w:fldChar w:fldCharType="begin"/>
+                      </w:r>
+                      <w:r>
+                        <w:instrText xml:space="preserve"> SEQ Рисунок \* ARABIC </w:instrText>
+                      </w:r>
+                      <w:r>
+                        <w:fldChar w:fldCharType="separate"/>
+                      </w:r>
+                      <w:r>
+                        <w:rPr>
+                          <w:noProof/>
+                        </w:rPr>
+                        <w:t>10</w:t>
+                      </w:r>
+                      <w:r>
+                        <w:rPr>
+                          <w:noProof/>
+                        </w:rPr>
+                        <w:fldChar w:fldCharType="end"/>
+                      </w:r>
                       <w:r>
                         <w:rPr>
                           <w:lang w:val="en-US"/>
@@ -6957,14 +6987,27 @@
       <w:r>
         <w:t xml:space="preserve">Рисунок </w:t>
       </w:r>
-      <w:fldSimple w:instr=" SEQ Рисунок \* ARABIC ">
-        <w:r>
-          <w:rPr>
-            <w:noProof/>
-          </w:rPr>
-          <w:t>11</w:t>
-        </w:r>
-      </w:fldSimple>
+      <w:r>
+        <w:fldChar w:fldCharType="begin"/>
+      </w:r>
+      <w:r>
+        <w:instrText xml:space="preserve"> SEQ Рисунок \* ARABIC </w:instrText>
+      </w:r>
+      <w:r>
+        <w:fldChar w:fldCharType="separate"/>
+      </w:r>
+      <w:r>
+        <w:rPr>
+          <w:noProof/>
+        </w:rPr>
+        <w:t>11</w:t>
+      </w:r>
+      <w:r>
+        <w:rPr>
+          <w:noProof/>
+        </w:rPr>
+        <w:fldChar w:fldCharType="end"/>
+      </w:r>
       <w:r>
         <w:rPr>
           <w:lang w:val="en-US"/>
@@ -31009,14 +31052,27 @@
                             <w:r>
                               <w:t xml:space="preserve">Рисунок </w:t>
                             </w:r>
-                            <w:fldSimple w:instr=" SEQ Рисунок \* ARABIC ">
-                              <w:r>
-                                <w:rPr>
-                                  <w:noProof/>
-                                </w:rPr>
-                                <w:t>12</w:t>
-                              </w:r>
-                            </w:fldSimple>
+                            <w:r>
+                              <w:fldChar w:fldCharType="begin"/>
+                            </w:r>
+                            <w:r>
+                              <w:instrText xml:space="preserve"> SEQ Рисунок \* ARABIC </w:instrText>
+                            </w:r>
+                            <w:r>
+                              <w:fldChar w:fldCharType="separate"/>
+                            </w:r>
+                            <w:r>
+                              <w:rPr>
+                                <w:noProof/>
+                              </w:rPr>
+                              <w:t>12</w:t>
+                            </w:r>
+                            <w:r>
+                              <w:rPr>
+                                <w:noProof/>
+                              </w:rPr>
+                              <w:fldChar w:fldCharType="end"/>
+                            </w:r>
                             <w:r>
                               <w:rPr>
                                 <w:lang w:val="en-US"/>
@@ -31056,14 +31112,27 @@
                       <w:r>
                         <w:t xml:space="preserve">Рисунок </w:t>
                       </w:r>
-                      <w:fldSimple w:instr=" SEQ Рисунок \* ARABIC ">
-                        <w:r>
-                          <w:rPr>
-                            <w:noProof/>
-                          </w:rPr>
-                          <w:t>12</w:t>
-                        </w:r>
-                      </w:fldSimple>
+                      <w:r>
+                        <w:fldChar w:fldCharType="begin"/>
+                      </w:r>
+                      <w:r>
+                        <w:instrText xml:space="preserve"> SEQ Рисунок \* ARABIC </w:instrText>
+                      </w:r>
+                      <w:r>
+                        <w:fldChar w:fldCharType="separate"/>
+                      </w:r>
+                      <w:r>
+                        <w:rPr>
+                          <w:noProof/>
+                        </w:rPr>
+                        <w:t>12</w:t>
+                      </w:r>
+                      <w:r>
+                        <w:rPr>
+                          <w:noProof/>
+                        </w:rPr>
+                        <w:fldChar w:fldCharType="end"/>
+                      </w:r>
                       <w:r>
                         <w:rPr>
                           <w:lang w:val="en-US"/>
@@ -31145,14 +31214,27 @@
       <w:r>
         <w:t xml:space="preserve">Рисунок </w:t>
       </w:r>
-      <w:fldSimple w:instr=" SEQ Рисунок \* ARABIC ">
-        <w:r>
-          <w:rPr>
-            <w:noProof/>
-          </w:rPr>
-          <w:t>13</w:t>
-        </w:r>
-      </w:fldSimple>
+      <w:r>
+        <w:fldChar w:fldCharType="begin"/>
+      </w:r>
+      <w:r>
+        <w:instrText xml:space="preserve"> SEQ Рисунок \* ARABIC </w:instrText>
+      </w:r>
+      <w:r>
+        <w:fldChar w:fldCharType="separate"/>
+      </w:r>
+      <w:r>
+        <w:rPr>
+          <w:noProof/>
+        </w:rPr>
+        <w:t>13</w:t>
+      </w:r>
+      <w:r>
+        <w:rPr>
+          <w:noProof/>
+        </w:rPr>
+        <w:fldChar w:fldCharType="end"/>
+      </w:r>
       <w:r>
         <w:rPr>
           <w:lang w:val="en-US"/>
@@ -33250,6 +33332,11 @@
       <w:szCs w:val="18"/>
     </w:rPr>
   </w:style>
+  <w:style w:type="character" w:customStyle="1" w:styleId="apple-tab-span">
+    <w:name w:val="apple-tab-span"/>
+    <w:basedOn w:val="DefaultParagraphFont"/>
+    <w:rsid w:val="00C4625C"/>
+  </w:style>
 </w:styles>
 </file>
 
